--- a/docs/ProjectReport.docx
+++ b/docs/ProjectReport.docx
@@ -83,33 +83,26 @@
           <w:bCs/>
         </w:rPr>
       </w:pPr>
+      <w:proofErr w:type="gramStart"/>
       <w:r>
         <w:rPr>
           <w:b/>
           <w:bCs/>
-          <w:lang w:val="fr-CA"/>
-        </w:rPr>
-        <w:t>Git</w:t>
-      </w:r>
-      <w:r>
+        </w:rPr>
+        <w:t>Git :</w:t>
+      </w:r>
+      <w:proofErr w:type="gramEnd"/>
+    </w:p>
+    <w:p>
+      <w:pPr>
+        <w:pStyle w:val="Subtitle"/>
+        <w:jc w:val="center"/>
         <w:rPr>
           <w:b/>
           <w:bCs/>
-          <w:lang w:val="fr-CA"/>
-        </w:rPr>
-        <w:t> :</w:t>
-      </w:r>
-    </w:p>
-    <w:p>
-      <w:pPr>
-        <w:pStyle w:val="Subtitle"/>
-        <w:jc w:val="center"/>
-        <w:rPr>
-          <w:b/>
-          <w:bCs/>
-        </w:rPr>
-      </w:pPr>
-      <w:hyperlink r:id="rId5" w:history="1">
+        </w:rPr>
+      </w:pPr>
+      <w:hyperlink r:id="rId6" w:history="1">
         <w:r>
           <w:rPr>
             <w:rStyle w:val="Hyperlink"/>
@@ -130,7 +123,7 @@
           <w:bCs/>
         </w:rPr>
       </w:pPr>
-      <w:hyperlink r:id="rId6" w:history="1">
+      <w:hyperlink r:id="rId7" w:history="1">
         <w:r>
           <w:rPr>
             <w:rStyle w:val="Hyperlink"/>
@@ -149,7 +142,6 @@
         <w:rPr>
           <w:b/>
           <w:bCs/>
-          <w:lang w:val="fr-CA"/>
         </w:rPr>
       </w:pPr>
     </w:p>
@@ -160,7 +152,6 @@
         <w:rPr>
           <w:b/>
           <w:bCs/>
-          <w:lang w:val="fr-CA"/>
         </w:rPr>
       </w:pPr>
     </w:p>
@@ -171,32 +162,22 @@
         <w:rPr>
           <w:b/>
           <w:bCs/>
-          <w:lang w:val="fr-CA"/>
         </w:rPr>
       </w:pPr>
     </w:p>
     <w:p>
       <w:pPr>
         <w:jc w:val="center"/>
-        <w:rPr>
-          <w:lang w:val="fr-CA"/>
-        </w:rPr>
       </w:pPr>
     </w:p>
     <w:p>
       <w:pPr>
         <w:jc w:val="center"/>
-        <w:rPr>
-          <w:lang w:val="fr-CA"/>
-        </w:rPr>
       </w:pPr>
     </w:p>
     <w:p>
       <w:pPr>
         <w:jc w:val="center"/>
-        <w:rPr>
-          <w:lang w:val="fr-CA"/>
-        </w:rPr>
       </w:pPr>
     </w:p>
     <w:p>
@@ -308,7 +289,7 @@
       <w:r>
         <w:t xml:space="preserve">Examples of similar websites: </w:t>
       </w:r>
-      <w:hyperlink r:id="rId7" w:history="1">
+      <w:hyperlink r:id="rId8" w:history="1">
         <w:r>
           <w:rPr>
             <w:rStyle w:val="Hyperlink"/>
@@ -319,7 +300,7 @@
       <w:r>
         <w:t xml:space="preserve"> and </w:t>
       </w:r>
-      <w:hyperlink r:id="rId8" w:history="1">
+      <w:hyperlink r:id="rId9" w:history="1">
         <w:r>
           <w:rPr>
             <w:rStyle w:val="Hyperlink"/>
@@ -487,7 +468,7 @@
       <w:r>
         <w:t xml:space="preserve">The wireframe is built in Figma and the link follows here : </w:t>
       </w:r>
-      <w:hyperlink r:id="rId9" w:history="1">
+      <w:hyperlink r:id="rId10" w:history="1">
         <w:r>
           <w:rPr>
             <w:rStyle w:val="Hyperlink"/>
@@ -595,6 +576,265 @@
     </w:p>
     <w:p>
       <w:pPr>
+        <w:pStyle w:val="Heading2"/>
+        <w:rPr>
+          <w:lang w:val="en-US"/>
+        </w:rPr>
+      </w:pPr>
+      <w:r>
+        <w:rPr>
+          <w:lang w:val="en-US"/>
+        </w:rPr>
+        <w:t>Cookies – Current Game</w:t>
+      </w:r>
+    </w:p>
+    <w:p>
+      <w:pPr>
+        <w:rPr>
+          <w:lang w:val="en-US"/>
+        </w:rPr>
+      </w:pPr>
+      <w:r>
+        <w:rPr>
+          <w:lang w:val="en-US"/>
+        </w:rPr>
+        <w:t xml:space="preserve">I used cookies to take note which game the user wants to display. So, when in the games menu and the user clicks one of the games, it will save the ID in a cookie information to be used and load the game in the gameplayer.html. </w:t>
+      </w:r>
+    </w:p>
+    <w:p>
+      <w:pPr>
+        <w:pStyle w:val="Heading2"/>
+        <w:rPr>
+          <w:lang w:val="en-US"/>
+        </w:rPr>
+      </w:pPr>
+      <w:r>
+        <w:rPr>
+          <w:lang w:val="en-US"/>
+        </w:rPr>
+        <w:t>Local Storage – Accounts</w:t>
+      </w:r>
+    </w:p>
+    <w:p>
+      <w:pPr>
+        <w:rPr>
+          <w:lang w:val="en-US"/>
+        </w:rPr>
+      </w:pPr>
+      <w:r>
+        <w:rPr>
+          <w:lang w:val="en-US"/>
+        </w:rPr>
+        <w:t xml:space="preserve">I am using local storage to keep track of all the users as a whole and the current user that is logged in. When signing up, if your information is valid, it will add you to a JSON array. Furthermore, when signing in, if your information </w:t>
+      </w:r>
+      <w:proofErr w:type="gramStart"/>
+      <w:r>
+        <w:rPr>
+          <w:lang w:val="en-US"/>
+        </w:rPr>
+        <w:t>valid</w:t>
+      </w:r>
+      <w:proofErr w:type="gramEnd"/>
+      <w:r>
+        <w:rPr>
+          <w:lang w:val="en-US"/>
+        </w:rPr>
+        <w:t>, it will check the local storage users to see if it exists and if validated adds your user to the loggedIn key.</w:t>
+      </w:r>
+    </w:p>
+    <w:p>
+      <w:pPr>
+        <w:pStyle w:val="Heading2"/>
+        <w:rPr>
+          <w:lang w:val="en-US"/>
+        </w:rPr>
+      </w:pPr>
+      <w:r>
+        <w:rPr>
+          <w:lang w:val="en-US"/>
+        </w:rPr>
+        <w:t>Dom Manipulation – Adding Comments</w:t>
+      </w:r>
+    </w:p>
+    <w:p>
+      <w:pPr>
+        <w:rPr>
+          <w:lang w:val="en-US"/>
+        </w:rPr>
+      </w:pPr>
+      <w:r>
+        <w:rPr>
+          <w:lang w:val="en-US"/>
+        </w:rPr>
+        <w:t>When viewing a game, you can scroll down and see comments</w:t>
+      </w:r>
+    </w:p>
+    <w:p>
+      <w:pPr>
+        <w:pStyle w:val="Heading2"/>
+        <w:rPr>
+          <w:lang w:val="en-US"/>
+        </w:rPr>
+      </w:pPr>
+      <w:r>
+        <w:rPr>
+          <w:lang w:val="en-US"/>
+        </w:rPr>
+        <w:t>Ajax – Sad story</w:t>
+      </w:r>
+    </w:p>
+    <w:p>
+      <w:pPr>
+        <w:rPr>
+          <w:lang w:val="en-US"/>
+        </w:rPr>
+      </w:pPr>
+      <w:r>
+        <w:rPr>
+          <w:lang w:val="en-US"/>
+        </w:rPr>
+        <w:t xml:space="preserve">I originally started using AJAX to get all the “data comments” so that I could display it, but for some reason it kept giving me errors. I could not find it after looking at the internet for a solution and even asking ChatGPT. So instead of using AJAX I used </w:t>
+      </w:r>
+      <w:proofErr w:type="gramStart"/>
+      <w:r>
+        <w:rPr>
+          <w:lang w:val="en-US"/>
+        </w:rPr>
+        <w:t>fetch(</w:t>
+      </w:r>
+      <w:proofErr w:type="gramEnd"/>
+      <w:r>
+        <w:rPr>
+          <w:lang w:val="en-US"/>
+        </w:rPr>
+        <w:t>) function.</w:t>
+      </w:r>
+    </w:p>
+    <w:p>
+      <w:pPr>
+        <w:pStyle w:val="Heading2"/>
+        <w:rPr>
+          <w:lang w:val="en-US"/>
+        </w:rPr>
+      </w:pPr>
+      <w:r>
+        <w:rPr>
+          <w:lang w:val="en-US"/>
+        </w:rPr>
+        <w:t>Interface Component</w:t>
+      </w:r>
+      <w:r>
+        <w:rPr>
+          <w:lang w:val="en-US"/>
+        </w:rPr>
+        <w:t xml:space="preserve"> – Using Ink</w:t>
+      </w:r>
+    </w:p>
+    <w:p>
+      <w:pPr>
+        <w:rPr>
+          <w:lang w:val="en-US"/>
+        </w:rPr>
+      </w:pPr>
+      <w:r>
+        <w:rPr>
+          <w:lang w:val="en-US"/>
+        </w:rPr>
+        <w:t xml:space="preserve">I decided not to use jQuery but to use INK which allows you to create interactive pages without having to write JavaScript directly. I am using this to create the </w:t>
+      </w:r>
+      <w:r>
+        <w:rPr>
+          <w:lang w:val="en-US"/>
+        </w:rPr>
+        <w:t>drop-down</w:t>
+      </w:r>
+      <w:r>
+        <w:rPr>
+          <w:lang w:val="en-US"/>
+        </w:rPr>
+        <w:t xml:space="preserve"> menu once loggedIn.</w:t>
+      </w:r>
+    </w:p>
+    <w:p>
+      <w:pPr>
+        <w:pStyle w:val="Heading2"/>
+        <w:rPr>
+          <w:lang w:val="en-US"/>
+        </w:rPr>
+      </w:pPr>
+      <w:r>
+        <w:rPr>
+          <w:lang w:val="en-US"/>
+        </w:rPr>
+        <w:t>JSON – All Games</w:t>
+      </w:r>
+    </w:p>
+    <w:p>
+      <w:pPr>
+        <w:rPr>
+          <w:lang w:val="en-US"/>
+        </w:rPr>
+      </w:pPr>
+      <w:r>
+        <w:rPr>
+          <w:lang w:val="en-US"/>
+        </w:rPr>
+        <w:t xml:space="preserve">I used local JSON files to keep track of all the games. I fetch this </w:t>
+      </w:r>
+      <w:r>
+        <w:rPr>
+          <w:lang w:val="en-US"/>
+        </w:rPr>
+        <w:t>Json</w:t>
+      </w:r>
+      <w:r>
+        <w:rPr>
+          <w:lang w:val="en-US"/>
+        </w:rPr>
+        <w:t xml:space="preserve"> then read and process it to turn it into the game’s menu.</w:t>
+      </w:r>
+    </w:p>
+    <w:p>
+      <w:pPr>
+        <w:pStyle w:val="Heading2"/>
+        <w:rPr>
+          <w:lang w:val="en-US"/>
+        </w:rPr>
+      </w:pPr>
+      <w:r>
+        <w:rPr>
+          <w:lang w:val="en-US"/>
+        </w:rPr>
+        <w:t>Iframe – Game</w:t>
+      </w:r>
+    </w:p>
+    <w:p>
+      <w:pPr>
+        <w:rPr>
+          <w:lang w:val="en-US"/>
+        </w:rPr>
+      </w:pPr>
+      <w:r>
+        <w:rPr>
+          <w:lang w:val="en-US"/>
+        </w:rPr>
+        <w:t xml:space="preserve">Iframes are used to load the game that was made on </w:t>
+      </w:r>
+      <w:r>
+        <w:rPr>
+          <w:lang w:val="en-US"/>
+        </w:rPr>
+        <w:t>Godot</w:t>
+      </w:r>
+      <w:r>
+        <w:rPr>
+          <w:lang w:val="en-US"/>
+        </w:rPr>
+        <w:t xml:space="preserve"> and exported into a html project.</w:t>
+      </w:r>
+    </w:p>
+    <w:p>
+      <w:pPr>
         <w:pStyle w:val="Heading1"/>
         <w:rPr>
           <w:lang w:val="en-US"/>
@@ -612,6 +852,41 @@
         </w:rPr>
         <w:lastRenderedPageBreak/>
         <w:t>Project Plan – Before and After</w:t>
+      </w:r>
+    </w:p>
+    <w:p>
+      <w:pPr>
+        <w:pStyle w:val="Heading1"/>
+        <w:rPr>
+          <w:lang w:val="en-US"/>
+        </w:rPr>
+      </w:pPr>
+      <w:r>
+        <w:rPr>
+          <w:lang w:val="en-US"/>
+        </w:rPr>
+        <w:br w:type="column"/>
+      </w:r>
+      <w:proofErr w:type="gramStart"/>
+      <w:r>
+        <w:rPr>
+          <w:lang w:val="en-US"/>
+        </w:rPr>
+        <w:lastRenderedPageBreak/>
+        <w:t>Future Plans</w:t>
+      </w:r>
+      <w:proofErr w:type="gramEnd"/>
+      <w:r>
+        <w:rPr>
+          <w:lang w:val="en-US"/>
+        </w:rPr>
+        <w:t xml:space="preserve"> </w:t>
+      </w:r>
+      <w:r>
+        <w:rPr>
+          <w:lang w:val="en-US"/>
+        </w:rPr>
+        <w:t>– What comes next</w:t>
       </w:r>
     </w:p>
     <w:p>
@@ -1585,6 +1860,7 @@
   <w:style w:type="character" w:default="1" w:styleId="DefaultParagraphFont">
     <w:name w:val="Default Paragraph Font"/>
     <w:uiPriority w:val="1"/>
+    <w:semiHidden/>
     <w:unhideWhenUsed/>
   </w:style>
   <w:style w:type="table" w:default="1" w:styleId="TableNormal">
@@ -2227,4 +2503,16 @@
     </a:ext>
   </a:extLst>
 </a:theme>
+</file>
+
+<file path=customXml/item1.xml><?xml version="1.0" encoding="utf-8"?>
+<b:Sources xmlns:b="http://schemas.openxmlformats.org/officeDocument/2006/bibliography" xmlns="http://schemas.openxmlformats.org/officeDocument/2006/bibliography" SelectedStyle="\APASixthEditionOfficeOnline.xsl" StyleName="APA" Version="6"/>
+</file>
+
+<file path=customXml/itemProps1.xml><?xml version="1.0" encoding="utf-8"?>
+<ds:datastoreItem xmlns:ds="http://schemas.openxmlformats.org/officeDocument/2006/customXml" ds:itemID="{4AEB6732-F9D6-4004-9D10-1160BCA78DFB}">
+  <ds:schemaRefs>
+    <ds:schemaRef ds:uri="http://schemas.openxmlformats.org/officeDocument/2006/bibliography"/>
+  </ds:schemaRefs>
+</ds:datastoreItem>
 </file>
--- a/docs/ProjectReport.docx
+++ b/docs/ProjectReport.docx
@@ -515,15 +515,162 @@
     <w:p>
       <w:pPr>
         <w:pStyle w:val="Heading2"/>
-        <w:rPr>
-          <w:lang w:val="en-US"/>
-        </w:rPr>
-      </w:pPr>
-      <w:r>
-        <w:rPr>
-          <w:lang w:val="en-US"/>
-        </w:rPr>
-        <w:t>Look and feel</w:t>
+        <w:tabs>
+          <w:tab w:val="left" w:pos="2545"/>
+        </w:tabs>
+        <w:rPr>
+          <w:lang w:val="en-US"/>
+        </w:rPr>
+      </w:pPr>
+      <w:r>
+        <w:rPr>
+          <w:lang w:val="en-US"/>
+        </w:rPr>
+        <w:t>Look and fee</w:t>
+      </w:r>
+      <w:r>
+        <w:rPr>
+          <w:lang w:val="en-US"/>
+        </w:rPr>
+        <w:t>l</w:t>
+      </w:r>
+    </w:p>
+    <w:p>
+      <w:pPr>
+        <w:pStyle w:val="Heading3"/>
+        <w:numPr>
+          <w:ilvl w:val="0"/>
+          <w:numId w:val="4"/>
+        </w:numPr>
+        <w:rPr>
+          <w:lang w:val="en-US"/>
+        </w:rPr>
+      </w:pPr>
+      <w:r>
+        <w:rPr>
+          <w:lang w:val="en-US"/>
+        </w:rPr>
+        <w:t>Color Palette</w:t>
+      </w:r>
+    </w:p>
+    <w:p>
+      <w:pPr>
+        <w:rPr>
+          <w:lang w:val="en-US"/>
+        </w:rPr>
+      </w:pPr>
+      <w:r>
+        <w:rPr>
+          <w:lang w:val="en-US"/>
+        </w:rPr>
+        <w:t>I went for something that was dark and simple, most of the colors don’t differ from each other all being different shades from each other.</w:t>
+      </w:r>
+    </w:p>
+    <w:p>
+      <w:pPr>
+        <w:pStyle w:val="Heading3"/>
+        <w:numPr>
+          <w:ilvl w:val="0"/>
+          <w:numId w:val="4"/>
+        </w:numPr>
+        <w:rPr>
+          <w:lang w:val="en-US"/>
+        </w:rPr>
+      </w:pPr>
+      <w:r>
+        <w:rPr>
+          <w:lang w:val="en-US"/>
+        </w:rPr>
+        <w:t>Images go well with the colors</w:t>
+      </w:r>
+    </w:p>
+    <w:p>
+      <w:pPr>
+        <w:rPr>
+          <w:lang w:val="en-US"/>
+        </w:rPr>
+      </w:pPr>
+      <w:r>
+        <w:rPr>
+          <w:lang w:val="en-US"/>
+        </w:rPr>
+        <w:t xml:space="preserve">The images are </w:t>
+      </w:r>
+      <w:proofErr w:type="gramStart"/>
+      <w:r>
+        <w:rPr>
+          <w:lang w:val="en-US"/>
+        </w:rPr>
+        <w:t>cover</w:t>
+      </w:r>
+      <w:proofErr w:type="gramEnd"/>
+      <w:r>
+        <w:rPr>
+          <w:lang w:val="en-US"/>
+        </w:rPr>
+        <w:t xml:space="preserve"> art for the game, so there isn’t much control on that, but because of the simple color palette, it shouldn’t be too bad.</w:t>
+      </w:r>
+    </w:p>
+    <w:p>
+      <w:pPr>
+        <w:pStyle w:val="Heading3"/>
+        <w:numPr>
+          <w:ilvl w:val="0"/>
+          <w:numId w:val="4"/>
+        </w:numPr>
+        <w:rPr>
+          <w:lang w:val="en-US"/>
+        </w:rPr>
+      </w:pPr>
+      <w:r>
+        <w:rPr>
+          <w:lang w:val="en-US"/>
+        </w:rPr>
+        <w:t>Layout and text are clear</w:t>
+      </w:r>
+    </w:p>
+    <w:p>
+      <w:pPr>
+        <w:rPr>
+          <w:lang w:val="en-US"/>
+        </w:rPr>
+      </w:pPr>
+      <w:r>
+        <w:rPr>
+          <w:lang w:val="en-US"/>
+        </w:rPr>
+        <w:t>I tried making the layout as comprehensive as possible, where the top is usually the navbar, the bottom the footer and everything in between the actual focal point of that page. Most of my pages only have one thing to pay attention towards.</w:t>
+      </w:r>
+    </w:p>
+    <w:p>
+      <w:pPr>
+        <w:pStyle w:val="Heading3"/>
+        <w:numPr>
+          <w:ilvl w:val="0"/>
+          <w:numId w:val="4"/>
+        </w:numPr>
+        <w:rPr>
+          <w:lang w:val="en-US"/>
+        </w:rPr>
+      </w:pPr>
+      <w:r>
+        <w:rPr>
+          <w:lang w:val="en-US"/>
+        </w:rPr>
+        <w:t>User Control are accessible and easy to use</w:t>
+      </w:r>
+    </w:p>
+    <w:p>
+      <w:pPr>
+        <w:rPr>
+          <w:lang w:val="en-US"/>
+        </w:rPr>
+      </w:pPr>
+      <w:r>
+        <w:rPr>
+          <w:lang w:val="en-US"/>
+        </w:rPr>
+        <w:t>Yes, you can find user control both at the bottom and at the top of your screen.</w:t>
       </w:r>
     </w:p>
     <w:p>
@@ -538,6 +685,19 @@
           <w:lang w:val="en-US"/>
         </w:rPr>
         <w:t>Layout Implementation</w:t>
+      </w:r>
+    </w:p>
+    <w:p>
+      <w:pPr>
+        <w:rPr>
+          <w:lang w:val="en-US"/>
+        </w:rPr>
+      </w:pPr>
+      <w:r>
+        <w:rPr>
+          <w:lang w:val="en-US"/>
+        </w:rPr>
+        <w:t>Transitions between pages happen very quickly.</w:t>
       </w:r>
     </w:p>
     <w:p>
@@ -627,14 +787,12 @@
         </w:rPr>
         <w:t xml:space="preserve">I am using local storage to keep track of all the users as a whole and the current user that is logged in. When signing up, if your information is valid, it will add you to a JSON array. Furthermore, when signing in, if your information </w:t>
       </w:r>
-      <w:proofErr w:type="gramStart"/>
-      <w:r>
-        <w:rPr>
-          <w:lang w:val="en-US"/>
-        </w:rPr>
-        <w:t>valid</w:t>
-      </w:r>
-      <w:proofErr w:type="gramEnd"/>
+      <w:r>
+        <w:rPr>
+          <w:lang w:val="en-US"/>
+        </w:rPr>
+        <w:t>is valid</w:t>
+      </w:r>
       <w:r>
         <w:rPr>
           <w:lang w:val="en-US"/>
@@ -653,20 +811,26 @@
         <w:rPr>
           <w:lang w:val="en-US"/>
         </w:rPr>
-        <w:t>Dom Manipulation – Adding Comments</w:t>
-      </w:r>
-    </w:p>
-    <w:p>
-      <w:pPr>
-        <w:rPr>
-          <w:lang w:val="en-US"/>
-        </w:rPr>
-      </w:pPr>
-      <w:r>
-        <w:rPr>
-          <w:lang w:val="en-US"/>
-        </w:rPr>
-        <w:t>When viewing a game, you can scroll down and see comments</w:t>
+        <w:t xml:space="preserve">Dom Manipulation – </w:t>
+      </w:r>
+      <w:r>
+        <w:rPr>
+          <w:lang w:val="en-US"/>
+        </w:rPr>
+        <w:t>Creating games, dashboards and account pages</w:t>
+      </w:r>
+    </w:p>
+    <w:p>
+      <w:pPr>
+        <w:rPr>
+          <w:lang w:val="en-US"/>
+        </w:rPr>
+      </w:pPr>
+      <w:r>
+        <w:rPr>
+          <w:lang w:val="en-US"/>
+        </w:rPr>
+        <w:t>Dom manipulation is used when loading all the games on the home page, loading all the dashboard stats on the dashboard and loading the account page’s information about yourself.</w:t>
       </w:r>
     </w:p>
     <w:p>
@@ -693,21 +857,7 @@
         <w:rPr>
           <w:lang w:val="en-US"/>
         </w:rPr>
-        <w:t xml:space="preserve">I originally started using AJAX to get all the “data comments” so that I could display it, but for some reason it kept giving me errors. I could not find it after looking at the internet for a solution and even asking ChatGPT. So instead of using AJAX I used </w:t>
-      </w:r>
-      <w:proofErr w:type="gramStart"/>
-      <w:r>
-        <w:rPr>
-          <w:lang w:val="en-US"/>
-        </w:rPr>
-        <w:t>fetch(</w:t>
-      </w:r>
-      <w:proofErr w:type="gramEnd"/>
-      <w:r>
-        <w:rPr>
-          <w:lang w:val="en-US"/>
-        </w:rPr>
-        <w:t>) function.</w:t>
+        <w:t>I originally started using AJAX to get all the “data comments” so that I could display it, but for some reason it kept giving me errors. I could not find it after looking at the internet for a solution and even asking ChatGPT. So instead of using AJAX I used fetch() function.</w:t>
       </w:r>
     </w:p>
     <w:p>
@@ -727,32 +877,26 @@
         <w:rPr>
           <w:lang w:val="en-US"/>
         </w:rPr>
-        <w:t xml:space="preserve"> – Using Ink</w:t>
-      </w:r>
-    </w:p>
-    <w:p>
-      <w:pPr>
-        <w:rPr>
-          <w:lang w:val="en-US"/>
-        </w:rPr>
-      </w:pPr>
-      <w:r>
-        <w:rPr>
-          <w:lang w:val="en-US"/>
-        </w:rPr>
-        <w:t xml:space="preserve">I decided not to use jQuery but to use INK which allows you to create interactive pages without having to write JavaScript directly. I am using this to create the </w:t>
-      </w:r>
-      <w:r>
-        <w:rPr>
-          <w:lang w:val="en-US"/>
-        </w:rPr>
-        <w:t>drop-down</w:t>
-      </w:r>
-      <w:r>
-        <w:rPr>
-          <w:lang w:val="en-US"/>
-        </w:rPr>
-        <w:t xml:space="preserve"> menu once loggedIn.</w:t>
+        <w:t xml:space="preserve"> – </w:t>
+      </w:r>
+      <w:r>
+        <w:rPr>
+          <w:lang w:val="en-US"/>
+        </w:rPr>
+        <w:t>jQuery</w:t>
+      </w:r>
+    </w:p>
+    <w:p>
+      <w:pPr>
+        <w:rPr>
+          <w:lang w:val="en-US"/>
+        </w:rPr>
+      </w:pPr>
+      <w:r>
+        <w:rPr>
+          <w:lang w:val="en-US"/>
+        </w:rPr>
+        <w:t>I used some jQuery when loading the dashboard pages (although it didn’t work properly)</w:t>
       </w:r>
     </w:p>
     <w:p>
@@ -856,6 +1000,187 @@
     </w:p>
     <w:p>
       <w:pPr>
+        <w:rPr>
+          <w:lang w:val="en-US"/>
+        </w:rPr>
+      </w:pPr>
+      <w:r>
+        <w:rPr>
+          <w:lang w:val="en-US"/>
+        </w:rPr>
+        <w:t xml:space="preserve">I initially went in with way more intentions of creating a full-on application, although I realized towards the end that some of my plans encountered sever limitations of what you can do without a backend. </w:t>
+      </w:r>
+    </w:p>
+    <w:p>
+      <w:pPr>
+        <w:rPr>
+          <w:lang w:val="en-US"/>
+        </w:rPr>
+      </w:pPr>
+      <w:r>
+        <w:rPr>
+          <w:lang w:val="en-US"/>
+        </w:rPr>
+        <w:t xml:space="preserve">Take for example profiles: Unless you have a way to communicate with a database or any other way of storing data, you cannot keep track of data permanently from anywhere. Sure, you can use </w:t>
+      </w:r>
+      <w:proofErr w:type="spellStart"/>
+      <w:r>
+        <w:rPr>
+          <w:lang w:val="en-US"/>
+        </w:rPr>
+        <w:t>localStorage</w:t>
+      </w:r>
+      <w:proofErr w:type="spellEnd"/>
+      <w:r>
+        <w:rPr>
+          <w:lang w:val="en-US"/>
+        </w:rPr>
+        <w:t xml:space="preserve"> but that has the limitation of being local.</w:t>
+      </w:r>
+    </w:p>
+    <w:p>
+      <w:pPr>
+        <w:pStyle w:val="Heading1"/>
+        <w:rPr>
+          <w:lang w:val="en-US"/>
+        </w:rPr>
+      </w:pPr>
+      <w:r>
+        <w:rPr>
+          <w:lang w:val="en-US"/>
+        </w:rPr>
+        <w:br w:type="column"/>
+      </w:r>
+      <w:r>
+        <w:rPr>
+          <w:lang w:val="en-US"/>
+        </w:rPr>
+        <w:lastRenderedPageBreak/>
+        <w:t xml:space="preserve">Problems encountered </w:t>
+      </w:r>
+      <w:r>
+        <w:rPr>
+          <w:lang w:val="en-US"/>
+        </w:rPr>
+        <w:t>–</w:t>
+      </w:r>
+      <w:r>
+        <w:rPr>
+          <w:lang w:val="en-US"/>
+        </w:rPr>
+        <w:t xml:space="preserve"> AIIIIIIAIIIII</w:t>
+      </w:r>
+    </w:p>
+    <w:p>
+      <w:pPr>
+        <w:rPr>
+          <w:lang w:val="en-US"/>
+        </w:rPr>
+      </w:pPr>
+      <w:r>
+        <w:rPr>
+          <w:lang w:val="en-US"/>
+        </w:rPr>
+        <w:t xml:space="preserve">For some weird reasons trying to upload </w:t>
+      </w:r>
+      <w:proofErr w:type="spellStart"/>
+      <w:r>
+        <w:rPr>
+          <w:lang w:val="en-US"/>
+        </w:rPr>
+        <w:t>ur</w:t>
+      </w:r>
+      <w:proofErr w:type="spellEnd"/>
+      <w:r>
+        <w:rPr>
+          <w:lang w:val="en-US"/>
+        </w:rPr>
+        <w:t xml:space="preserve"> website to </w:t>
+      </w:r>
+      <w:proofErr w:type="spellStart"/>
+      <w:r>
+        <w:rPr>
+          <w:lang w:val="en-US"/>
+        </w:rPr>
+        <w:t>github</w:t>
+      </w:r>
+      <w:proofErr w:type="spellEnd"/>
+      <w:r>
+        <w:rPr>
+          <w:lang w:val="en-US"/>
+        </w:rPr>
+        <w:t xml:space="preserve"> while great on paper causes some issues. For </w:t>
+      </w:r>
+      <w:proofErr w:type="gramStart"/>
+      <w:r>
+        <w:rPr>
+          <w:lang w:val="en-US"/>
+        </w:rPr>
+        <w:t>example</w:t>
+      </w:r>
+      <w:proofErr w:type="gramEnd"/>
+      <w:r>
+        <w:rPr>
+          <w:lang w:val="en-US"/>
+        </w:rPr>
+        <w:t xml:space="preserve"> paths get weird, to where relative local paths were fine, but then I had to switch to different paths what would link to the </w:t>
+      </w:r>
+      <w:proofErr w:type="spellStart"/>
+      <w:r>
+        <w:rPr>
+          <w:lang w:val="en-US"/>
+        </w:rPr>
+        <w:t>github</w:t>
+      </w:r>
+      <w:proofErr w:type="spellEnd"/>
+      <w:r>
+        <w:rPr>
+          <w:lang w:val="en-US"/>
+        </w:rPr>
+        <w:t xml:space="preserve"> so that pictures would display.</w:t>
+      </w:r>
+      <w:r>
+        <w:rPr>
+          <w:lang w:val="en-US"/>
+        </w:rPr>
+        <w:br/>
+      </w:r>
+    </w:p>
+    <w:p>
+      <w:pPr>
+        <w:rPr>
+          <w:lang w:val="en-US"/>
+        </w:rPr>
+      </w:pPr>
+      <w:r>
+        <w:rPr>
+          <w:lang w:val="en-US"/>
+        </w:rPr>
+        <w:t>Another big source of issues is that the games once fully loaded would give out errors, I could not fix this issue but thankfully it didn’t bother the gameplay or anything.</w:t>
+      </w:r>
+    </w:p>
+    <w:p>
+      <w:pPr>
+        <w:rPr>
+          <w:lang w:val="en-US"/>
+        </w:rPr>
+      </w:pPr>
+    </w:p>
+    <w:p>
+      <w:pPr>
+        <w:rPr>
+          <w:lang w:val="en-US"/>
+        </w:rPr>
+      </w:pPr>
+      <w:r>
+        <w:rPr>
+          <w:lang w:val="en-US"/>
+        </w:rPr>
+        <w:t>Furthermore, Ajax wouldn’t want to work in the slightest, and I could not find a way to fix it unfortunately.</w:t>
+      </w:r>
+    </w:p>
+    <w:p>
+      <w:pPr>
         <w:pStyle w:val="Heading1"/>
         <w:rPr>
           <w:lang w:val="en-US"/>
@@ -891,11 +1216,152 @@
     </w:p>
     <w:p>
       <w:pPr>
+        <w:rPr>
+          <w:lang w:val="en-US"/>
+        </w:rPr>
+      </w:pPr>
+      <w:r>
+        <w:rPr>
+          <w:lang w:val="en-US"/>
+        </w:rPr>
+        <w:t>Well naturally this project is very unfinished, due to time constraints and being busy but here is what I would work on If I were to continue using it as my own project:</w:t>
+      </w:r>
+    </w:p>
+    <w:p>
+      <w:pPr>
+        <w:pStyle w:val="ListParagraph"/>
+        <w:numPr>
+          <w:ilvl w:val="0"/>
+          <w:numId w:val="4"/>
+        </w:numPr>
+        <w:rPr>
+          <w:lang w:val="en-US"/>
+        </w:rPr>
+      </w:pPr>
+      <w:r>
+        <w:rPr>
+          <w:lang w:val="en-US"/>
+        </w:rPr>
+        <w:t>Showing all the games, I’ve made and link the resources if I can so that people can use them to learn how make games themselves. I’ve already kind of done that by posting only the games I’ve worked on so far.</w:t>
+      </w:r>
+    </w:p>
+    <w:p>
+      <w:pPr>
+        <w:pStyle w:val="ListParagraph"/>
+        <w:numPr>
+          <w:ilvl w:val="0"/>
+          <w:numId w:val="4"/>
+        </w:numPr>
+        <w:rPr>
+          <w:lang w:val="en-US"/>
+        </w:rPr>
+      </w:pPr>
+      <w:r>
+        <w:rPr>
+          <w:lang w:val="en-US"/>
+        </w:rPr>
+        <w:t>Properly implement the dashboard and account feature, as well as the achievement and gameplay statistics. Those are features that I did not get to complete.</w:t>
+      </w:r>
+    </w:p>
+    <w:p>
+      <w:pPr>
+        <w:pStyle w:val="ListParagraph"/>
+        <w:numPr>
+          <w:ilvl w:val="0"/>
+          <w:numId w:val="4"/>
+        </w:numPr>
+        <w:rPr>
+          <w:lang w:val="en-US"/>
+        </w:rPr>
+      </w:pPr>
+      <w:r>
+        <w:rPr>
+          <w:lang w:val="en-US"/>
+        </w:rPr>
+        <w:t>If I do want to continue with this project for later usage, I am thinking about buying my own domain and private server online so that I would have more control over the website and access to more features</w:t>
+      </w:r>
+      <w:proofErr w:type="gramStart"/>
+      <w:r>
+        <w:rPr>
+          <w:lang w:val="en-US"/>
+        </w:rPr>
+        <w:t>.;</w:t>
+      </w:r>
+      <w:proofErr w:type="gramEnd"/>
+    </w:p>
+    <w:p>
+      <w:pPr>
         <w:pStyle w:val="Heading1"/>
         <w:rPr>
           <w:lang w:val="en-US"/>
         </w:rPr>
       </w:pPr>
+      <w:r>
+        <w:rPr>
+          <w:lang w:val="en-US"/>
+        </w:rPr>
+        <w:br w:type="column"/>
+      </w:r>
+      <w:r>
+        <w:rPr>
+          <w:lang w:val="en-US"/>
+        </w:rPr>
+        <w:lastRenderedPageBreak/>
+        <w:t>Thanks for teaching us this semester</w:t>
+      </w:r>
+    </w:p>
+    <w:p>
+      <w:pPr>
+        <w:rPr>
+          <w:lang w:val="en-US"/>
+        </w:rPr>
+      </w:pPr>
+      <w:r>
+        <w:rPr>
+          <w:lang w:val="en-US"/>
+        </w:rPr>
+        <w:t>I want to thank you for being such a good teacher to us, even if we are more of a hassle than anything. Sorry for not really completing this project. I was extremely lazy lmao. I’m kind of disappointed, but I still had fun and learned more about coding in my own ways.</w:t>
+      </w:r>
+    </w:p>
+    <w:p>
+      <w:pPr>
+        <w:rPr>
+          <w:lang w:val="en-US"/>
+        </w:rPr>
+      </w:pPr>
+      <w:proofErr w:type="gramStart"/>
+      <w:r>
+        <w:rPr>
+          <w:lang w:val="en-US"/>
+        </w:rPr>
+        <w:t>Anyway</w:t>
+      </w:r>
+      <w:proofErr w:type="gramEnd"/>
+      <w:r>
+        <w:rPr>
+          <w:lang w:val="en-US"/>
+        </w:rPr>
+        <w:t xml:space="preserve"> have a good day and a merry Christmas</w:t>
+      </w:r>
+      <w:r>
+        <w:rPr>
+          <w:lang w:val="en-US"/>
+        </w:rPr>
+        <w:br/>
+      </w:r>
+    </w:p>
+    <w:p>
+      <w:pPr>
+        <w:rPr>
+          <w:lang w:val="en-US"/>
+        </w:rPr>
+      </w:pPr>
+      <w:r>
+        <w:rPr>
+          <w:lang w:val="en-US"/>
+        </w:rPr>
+        <w:t>PS: I am pulling out all the guns to squeeze out even an extra point lmao</w:t>
+      </w:r>
     </w:p>
     <w:sectPr>
       <w:pgSz w:w="12240" w:h="15840"/>
@@ -910,6 +1376,118 @@
 <file path=word/numbering.xml><?xml version="1.0" encoding="utf-8"?>
 <w:numbering xmlns:wpc="http://schemas.microsoft.com/office/word/2010/wordprocessingCanvas" xmlns:cx="http://schemas.microsoft.com/office/drawing/2014/chartex" xmlns:cx1="http://schemas.microsoft.com/office/drawing/2015/9/8/chartex" xmlns:cx2="http://schemas.microsoft.com/office/drawing/2015/10/21/chartex" xmlns:cx3="http://schemas.microsoft.com/office/drawing/2016/5/9/chartex" xmlns:cx4="http://schemas.microsoft.com/office/drawing/2016/5/10/chartex" xmlns:cx5="http://schemas.microsoft.com/office/drawing/2016/5/11/chartex" xmlns:cx6="http://schemas.microsoft.com/office/drawing/2016/5/12/chartex" xmlns:cx7="http://schemas.microsoft.com/office/drawing/2016/5/13/chartex" xmlns:cx8="http://schemas.microsoft.com/office/drawing/2016/5/14/chartex" xmlns:mc="http://schemas.openxmlformats.org/markup-compatibility/2006" xmlns:aink="http://schemas.microsoft.com/office/drawing/2016/ink" xmlns:am3d="http://schemas.microsoft.com/office/drawing/2017/model3d" xmlns:o="urn:schemas-microsoft-com:office:office" xmlns:oel="http://schemas.microsoft.com/office/2019/extlst" xmlns:r="http://schemas.openxmlformats.org/officeDocument/2006/relationships" xmlns:m="http://schemas.openxmlformats.org/officeDocument/2006/math" xmlns:v="urn:schemas-microsoft-com:vml" xmlns:wp14="http://schemas.microsoft.com/office/word/2010/wordprocessingDrawing" xmlns:wp="http://schemas.openxmlformats.org/drawingml/2006/wordprocessingDrawing" xmlns:w10="urn:schemas-microsoft-com:office:word" xmlns:w="http://schemas.openxmlformats.org/wordprocessingml/2006/main" xmlns:w14="http://schemas.microsoft.com/office/word/2010/wordml" xmlns:w15="http://schemas.microsoft.com/office/word/2012/wordml" xmlns:w16cex="http://schemas.microsoft.com/office/word/2018/wordml/cex" xmlns:w16cid="http://schemas.microsoft.com/office/word/2016/wordml/cid" xmlns:w16="http://schemas.microsoft.com/office/word/2018/wordml" xmlns:w16du="http://schemas.microsoft.com/office/word/2023/wordml/word16du" xmlns:w16sdtdh="http://schemas.microsoft.com/office/word/2020/wordml/sdtdatahash" xmlns:w16se="http://schemas.microsoft.com/office/word/2015/wordml/symex" xmlns:wpg="http://schemas.microsoft.com/office/word/2010/wordprocessingGroup" xmlns:wpi="http://schemas.microsoft.com/office/word/2010/wordprocessingInk" xmlns:wne="http://schemas.microsoft.com/office/word/2006/wordml" xmlns:wps="http://schemas.microsoft.com/office/word/2010/wordprocessingShape" mc:Ignorable="w14 w15 w16se w16cid w16 w16cex w16sdtdh w16du wp14">
   <w:abstractNum w:abstractNumId="0" w15:restartNumberingAfterBreak="0">
+    <w:nsid w:val="3B29548F"/>
+    <w:multiLevelType w:val="hybridMultilevel"/>
+    <w:tmpl w:val="BBECE96A"/>
+    <w:lvl w:ilvl="0" w:tplc="1F3A5052">
+      <w:numFmt w:val="bullet"/>
+      <w:lvlText w:val="-"/>
+      <w:lvlJc w:val="left"/>
+      <w:pPr>
+        <w:ind w:left="720" w:hanging="360"/>
+      </w:pPr>
+      <w:rPr>
+        <w:rFonts w:ascii="Aptos" w:eastAsiaTheme="majorEastAsia" w:hAnsi="Aptos" w:cstheme="majorBidi" w:hint="default"/>
+      </w:rPr>
+    </w:lvl>
+    <w:lvl w:ilvl="1" w:tplc="10090003" w:tentative="1">
+      <w:start w:val="1"/>
+      <w:numFmt w:val="bullet"/>
+      <w:lvlText w:val="o"/>
+      <w:lvlJc w:val="left"/>
+      <w:pPr>
+        <w:ind w:left="1440" w:hanging="360"/>
+      </w:pPr>
+      <w:rPr>
+        <w:rFonts w:ascii="Courier New" w:hAnsi="Courier New" w:cs="Courier New" w:hint="default"/>
+      </w:rPr>
+    </w:lvl>
+    <w:lvl w:ilvl="2" w:tplc="10090005" w:tentative="1">
+      <w:start w:val="1"/>
+      <w:numFmt w:val="bullet"/>
+      <w:lvlText w:val=""/>
+      <w:lvlJc w:val="left"/>
+      <w:pPr>
+        <w:ind w:left="2160" w:hanging="360"/>
+      </w:pPr>
+      <w:rPr>
+        <w:rFonts w:ascii="Wingdings" w:hAnsi="Wingdings" w:hint="default"/>
+      </w:rPr>
+    </w:lvl>
+    <w:lvl w:ilvl="3" w:tplc="10090001" w:tentative="1">
+      <w:start w:val="1"/>
+      <w:numFmt w:val="bullet"/>
+      <w:lvlText w:val=""/>
+      <w:lvlJc w:val="left"/>
+      <w:pPr>
+        <w:ind w:left="2880" w:hanging="360"/>
+      </w:pPr>
+      <w:rPr>
+        <w:rFonts w:ascii="Symbol" w:hAnsi="Symbol" w:hint="default"/>
+      </w:rPr>
+    </w:lvl>
+    <w:lvl w:ilvl="4" w:tplc="10090003" w:tentative="1">
+      <w:start w:val="1"/>
+      <w:numFmt w:val="bullet"/>
+      <w:lvlText w:val="o"/>
+      <w:lvlJc w:val="left"/>
+      <w:pPr>
+        <w:ind w:left="3600" w:hanging="360"/>
+      </w:pPr>
+      <w:rPr>
+        <w:rFonts w:ascii="Courier New" w:hAnsi="Courier New" w:cs="Courier New" w:hint="default"/>
+      </w:rPr>
+    </w:lvl>
+    <w:lvl w:ilvl="5" w:tplc="10090005" w:tentative="1">
+      <w:start w:val="1"/>
+      <w:numFmt w:val="bullet"/>
+      <w:lvlText w:val=""/>
+      <w:lvlJc w:val="left"/>
+      <w:pPr>
+        <w:ind w:left="4320" w:hanging="360"/>
+      </w:pPr>
+      <w:rPr>
+        <w:rFonts w:ascii="Wingdings" w:hAnsi="Wingdings" w:hint="default"/>
+      </w:rPr>
+    </w:lvl>
+    <w:lvl w:ilvl="6" w:tplc="10090001" w:tentative="1">
+      <w:start w:val="1"/>
+      <w:numFmt w:val="bullet"/>
+      <w:lvlText w:val=""/>
+      <w:lvlJc w:val="left"/>
+      <w:pPr>
+        <w:ind w:left="5040" w:hanging="360"/>
+      </w:pPr>
+      <w:rPr>
+        <w:rFonts w:ascii="Symbol" w:hAnsi="Symbol" w:hint="default"/>
+      </w:rPr>
+    </w:lvl>
+    <w:lvl w:ilvl="7" w:tplc="10090003" w:tentative="1">
+      <w:start w:val="1"/>
+      <w:numFmt w:val="bullet"/>
+      <w:lvlText w:val="o"/>
+      <w:lvlJc w:val="left"/>
+      <w:pPr>
+        <w:ind w:left="5760" w:hanging="360"/>
+      </w:pPr>
+      <w:rPr>
+        <w:rFonts w:ascii="Courier New" w:hAnsi="Courier New" w:cs="Courier New" w:hint="default"/>
+      </w:rPr>
+    </w:lvl>
+    <w:lvl w:ilvl="8" w:tplc="10090005" w:tentative="1">
+      <w:start w:val="1"/>
+      <w:numFmt w:val="bullet"/>
+      <w:lvlText w:val=""/>
+      <w:lvlJc w:val="left"/>
+      <w:pPr>
+        <w:ind w:left="6480" w:hanging="360"/>
+      </w:pPr>
+      <w:rPr>
+        <w:rFonts w:ascii="Wingdings" w:hAnsi="Wingdings" w:hint="default"/>
+      </w:rPr>
+    </w:lvl>
+  </w:abstractNum>
+  <w:abstractNum w:abstractNumId="1" w15:restartNumberingAfterBreak="0">
     <w:nsid w:val="58D65543"/>
     <w:multiLevelType w:val="hybridMultilevel"/>
     <w:tmpl w:val="B8B20322"/>
@@ -1022,7 +1600,7 @@
       </w:rPr>
     </w:lvl>
   </w:abstractNum>
-  <w:abstractNum w:abstractNumId="1" w15:restartNumberingAfterBreak="0">
+  <w:abstractNum w:abstractNumId="2" w15:restartNumberingAfterBreak="0">
     <w:nsid w:val="78A53296"/>
     <w:multiLevelType w:val="hybridMultilevel"/>
     <w:tmpl w:val="221AA882"/>
@@ -1134,7 +1712,7 @@
       </w:rPr>
     </w:lvl>
   </w:abstractNum>
-  <w:abstractNum w:abstractNumId="2" w15:restartNumberingAfterBreak="0">
+  <w:abstractNum w:abstractNumId="3" w15:restartNumberingAfterBreak="0">
     <w:nsid w:val="7C774744"/>
     <w:multiLevelType w:val="hybridMultilevel"/>
     <w:tmpl w:val="24B0E006"/>
@@ -1247,12 +1825,15 @@
     </w:lvl>
   </w:abstractNum>
   <w:num w:numId="1" w16cid:durableId="1223252661">
+    <w:abstractNumId w:val="2"/>
+  </w:num>
+  <w:num w:numId="2" w16cid:durableId="340359070">
+    <w:abstractNumId w:val="3"/>
+  </w:num>
+  <w:num w:numId="3" w16cid:durableId="824590705">
     <w:abstractNumId w:val="1"/>
   </w:num>
-  <w:num w:numId="2" w16cid:durableId="340359070">
-    <w:abstractNumId w:val="2"/>
-  </w:num>
-  <w:num w:numId="3" w16cid:durableId="824590705">
+  <w:num w:numId="4" w16cid:durableId="483349856">
     <w:abstractNumId w:val="0"/>
   </w:num>
 </w:numbering>
@@ -1708,7 +2289,6 @@
     <w:next w:val="Normal"/>
     <w:link w:val="Heading3Char"/>
     <w:uiPriority w:val="9"/>
-    <w:semiHidden/>
     <w:unhideWhenUsed/>
     <w:qFormat/>
     <w:rsid w:val="0017509E"/>
@@ -1915,7 +2495,6 @@
     <w:basedOn w:val="DefaultParagraphFont"/>
     <w:link w:val="Heading3"/>
     <w:uiPriority w:val="9"/>
-    <w:semiHidden/>
     <w:rsid w:val="0017509E"/>
     <w:rPr>
       <w:rFonts w:eastAsiaTheme="majorEastAsia" w:cstheme="majorBidi"/>
@@ -2205,6 +2784,18 @@
     <w:rPr>
       <w:color w:val="605E5C"/>
       <w:shd w:val="clear" w:color="auto" w:fill="E1DFDD"/>
+    </w:rPr>
+  </w:style>
+  <w:style w:type="character" w:styleId="FollowedHyperlink">
+    <w:name w:val="FollowedHyperlink"/>
+    <w:basedOn w:val="DefaultParagraphFont"/>
+    <w:uiPriority w:val="99"/>
+    <w:semiHidden/>
+    <w:unhideWhenUsed/>
+    <w:rsid w:val="00F35BAD"/>
+    <w:rPr>
+      <w:color w:val="96607D" w:themeColor="followedHyperlink"/>
+      <w:u w:val="single"/>
     </w:rPr>
   </w:style>
 </w:styles>
